--- a/ACM_security_schedule.docx
+++ b/ACM_security_schedule.docx
@@ -2392,7 +2392,94 @@
           <w:sz w:val="18"/>
           <w:szCs w:val="18"/>
         </w:rPr>
-        <w:t xml:space="preserve"> Details will be provided soon</w:t>
+        <w:t xml:space="preserve"> </w:t>
+      </w:r>
+      <w:r>
+        <w:rPr>
+          <w:sz w:val="18"/>
+          <w:szCs w:val="18"/>
+        </w:rPr>
+        <w:t xml:space="preserve">Shweta Agrawal (IIT M), </w:t>
+      </w:r>
+      <w:proofErr w:type="spellStart"/>
+      <w:r>
+        <w:rPr>
+          <w:sz w:val="18"/>
+          <w:szCs w:val="18"/>
+        </w:rPr>
+        <w:t>Santha</w:t>
+      </w:r>
+      <w:proofErr w:type="spellEnd"/>
+      <w:r>
+        <w:rPr>
+          <w:sz w:val="18"/>
+          <w:szCs w:val="18"/>
+        </w:rPr>
+        <w:t xml:space="preserve"> </w:t>
+      </w:r>
+      <w:proofErr w:type="spellStart"/>
+      <w:r>
+        <w:rPr>
+          <w:sz w:val="18"/>
+          <w:szCs w:val="18"/>
+        </w:rPr>
+        <w:t>Subramoni</w:t>
+      </w:r>
+      <w:proofErr w:type="spellEnd"/>
+      <w:r>
+        <w:rPr>
+          <w:sz w:val="18"/>
+          <w:szCs w:val="18"/>
+        </w:rPr>
+        <w:t xml:space="preserve"> (TCS), Sailaja </w:t>
+      </w:r>
+      <w:proofErr w:type="spellStart"/>
+      <w:r>
+        <w:rPr>
+          <w:sz w:val="18"/>
+          <w:szCs w:val="18"/>
+        </w:rPr>
+        <w:t>Vadlamudi</w:t>
+      </w:r>
+      <w:proofErr w:type="spellEnd"/>
+      <w:r>
+        <w:rPr>
+          <w:sz w:val="18"/>
+          <w:szCs w:val="18"/>
+        </w:rPr>
+        <w:t xml:space="preserve"> (SAP), </w:t>
+      </w:r>
+      <w:proofErr w:type="spellStart"/>
+      <w:r>
+        <w:rPr>
+          <w:sz w:val="18"/>
+          <w:szCs w:val="18"/>
+        </w:rPr>
+        <w:t>Tejaswini</w:t>
+      </w:r>
+      <w:proofErr w:type="spellEnd"/>
+      <w:r>
+        <w:rPr>
+          <w:sz w:val="18"/>
+          <w:szCs w:val="18"/>
+        </w:rPr>
+        <w:t xml:space="preserve"> </w:t>
+      </w:r>
+      <w:proofErr w:type="spellStart"/>
+      <w:r>
+        <w:rPr>
+          <w:sz w:val="18"/>
+          <w:szCs w:val="18"/>
+        </w:rPr>
+        <w:t>Apte</w:t>
+      </w:r>
+      <w:proofErr w:type="spellEnd"/>
+      <w:r>
+        <w:rPr>
+          <w:sz w:val="18"/>
+          <w:szCs w:val="18"/>
+        </w:rPr>
+        <w:t xml:space="preserve"> (Moderator).</w:t>
       </w:r>
       <w:r>
         <w:rPr>
@@ -2935,6 +3022,7 @@
           <w:sz w:val="18"/>
           <w:szCs w:val="18"/>
         </w:rPr>
+        <w:lastRenderedPageBreak/>
         <w:t>15:00 to 15:30</w:t>
       </w:r>
       <w:r>

--- a/ACM_security_schedule.docx
+++ b/ACM_security_schedule.docx
@@ -4,140 +4,48 @@
   <w:body>
     <w:p>
       <w:pPr>
-        <w:rPr>
-          <w:rFonts w:ascii="Source Sans Pro" w:hAnsi="Source Sans Pro"/>
-          <w:b/>
-          <w:bCs/>
-          <w:color w:val="000000" w:themeColor="text1"/>
-          <w:sz w:val="22"/>
-          <w:szCs w:val="22"/>
-          <w:u w:val="single"/>
-        </w:rPr>
-      </w:pPr>
-      <w:r>
-        <w:rPr>
-          <w:rFonts w:ascii="Source Sans Pro" w:hAnsi="Source Sans Pro"/>
-          <w:b/>
-          <w:bCs/>
-          <w:color w:val="000000" w:themeColor="text1"/>
-          <w:sz w:val="22"/>
-          <w:szCs w:val="22"/>
-          <w:u w:val="single"/>
-        </w:rPr>
+        <w:pStyle w:val="Header"/>
+      </w:pPr>
+      <w:r>
         <w:t xml:space="preserve">Schedule of </w:t>
       </w:r>
       <w:r>
-        <w:rPr>
-          <w:rFonts w:ascii="Source Sans Pro" w:hAnsi="Source Sans Pro"/>
-          <w:b/>
-          <w:bCs/>
-          <w:color w:val="000000" w:themeColor="text1"/>
-          <w:sz w:val="22"/>
-          <w:szCs w:val="22"/>
-          <w:u w:val="single"/>
-        </w:rPr>
         <w:t xml:space="preserve">the </w:t>
       </w:r>
       <w:r>
-        <w:rPr>
-          <w:rFonts w:ascii="Source Sans Pro" w:hAnsi="Source Sans Pro"/>
-          <w:b/>
-          <w:bCs/>
-          <w:color w:val="000000" w:themeColor="text1"/>
-          <w:sz w:val="22"/>
-          <w:szCs w:val="22"/>
-          <w:u w:val="single"/>
-        </w:rPr>
         <w:t xml:space="preserve">ACM India Winter School </w:t>
       </w:r>
       <w:proofErr w:type="gramStart"/>
       <w:r>
-        <w:rPr>
-          <w:rFonts w:ascii="Source Sans Pro" w:hAnsi="Source Sans Pro"/>
-          <w:b/>
-          <w:bCs/>
-          <w:color w:val="000000" w:themeColor="text1"/>
-          <w:sz w:val="22"/>
-          <w:szCs w:val="22"/>
-          <w:u w:val="single"/>
-        </w:rPr>
         <w:t>On</w:t>
       </w:r>
       <w:proofErr w:type="gramEnd"/>
       <w:r>
-        <w:rPr>
-          <w:rFonts w:ascii="Source Sans Pro" w:hAnsi="Source Sans Pro"/>
-          <w:b/>
-          <w:bCs/>
-          <w:color w:val="000000" w:themeColor="text1"/>
-          <w:sz w:val="22"/>
-          <w:szCs w:val="22"/>
-          <w:u w:val="single"/>
-        </w:rPr>
         <w:t xml:space="preserve"> </w:t>
       </w:r>
       <w:r>
         <w:rPr>
-          <w:rFonts w:ascii="Source Sans Pro" w:hAnsi="Source Sans Pro"/>
-          <w:b/>
-          <w:bCs/>
           <w:i/>
           <w:iCs/>
           <w:color w:val="943634" w:themeColor="accent2" w:themeShade="BF"/>
-          <w:sz w:val="22"/>
-          <w:szCs w:val="22"/>
-          <w:u w:val="single"/>
         </w:rPr>
         <w:t>S</w:t>
       </w:r>
       <w:r>
         <w:rPr>
-          <w:rFonts w:ascii="Source Sans Pro" w:hAnsi="Source Sans Pro"/>
-          <w:b/>
-          <w:bCs/>
           <w:i/>
           <w:iCs/>
           <w:color w:val="943634" w:themeColor="accent2" w:themeShade="BF"/>
-          <w:sz w:val="22"/>
-          <w:szCs w:val="22"/>
-          <w:u w:val="single"/>
         </w:rPr>
         <w:t>ecurity, Privacy and Trust</w:t>
       </w:r>
       <w:r>
-        <w:rPr>
-          <w:rFonts w:ascii="Source Sans Pro" w:hAnsi="Source Sans Pro"/>
-          <w:b/>
-          <w:bCs/>
-          <w:color w:val="000000" w:themeColor="text1"/>
-          <w:sz w:val="22"/>
-          <w:szCs w:val="22"/>
-          <w:u w:val="single"/>
-        </w:rPr>
         <w:t>*</w:t>
       </w:r>
       <w:r>
-        <w:rPr>
-          <w:rFonts w:ascii="Source Sans Pro" w:hAnsi="Source Sans Pro"/>
-          <w:b/>
-          <w:bCs/>
-          <w:color w:val="000000" w:themeColor="text1"/>
-          <w:sz w:val="22"/>
-          <w:szCs w:val="22"/>
-          <w:u w:val="single"/>
-        </w:rPr>
         <w:t>*</w:t>
       </w:r>
       <w:r>
-        <w:rPr>
-          <w:rFonts w:ascii="Source Sans Pro" w:hAnsi="Source Sans Pro"/>
-          <w:b/>
-          <w:bCs/>
-          <w:color w:val="000000" w:themeColor="text1"/>
-          <w:sz w:val="22"/>
-          <w:szCs w:val="22"/>
-          <w:u w:val="single"/>
-        </w:rPr>
         <w:t xml:space="preserve"> </w:t>
       </w:r>
     </w:p>
@@ -440,34 +348,7 @@
           <w:sz w:val="18"/>
           <w:szCs w:val="18"/>
         </w:rPr>
-        <w:t>0</w:t>
-      </w:r>
-      <w:r>
-        <w:rPr>
-          <w:b/>
-          <w:color w:val="C0504D" w:themeColor="accent2"/>
-          <w:sz w:val="18"/>
-          <w:szCs w:val="18"/>
-        </w:rPr>
-        <w:t xml:space="preserve"> to </w:t>
-      </w:r>
-      <w:r>
-        <w:rPr>
-          <w:b/>
-          <w:color w:val="C0504D" w:themeColor="accent2"/>
-          <w:sz w:val="18"/>
-          <w:szCs w:val="18"/>
-        </w:rPr>
-        <w:t>13</w:t>
-      </w:r>
-      <w:r>
-        <w:rPr>
-          <w:b/>
-          <w:color w:val="C0504D" w:themeColor="accent2"/>
-          <w:sz w:val="18"/>
-          <w:szCs w:val="18"/>
-        </w:rPr>
-        <w:t>:30</w:t>
+        <w:t>0 to 13:30</w:t>
       </w:r>
       <w:r>
         <w:rPr>
@@ -516,94 +397,23 @@
           <w:sz w:val="18"/>
           <w:szCs w:val="18"/>
         </w:rPr>
-        <w:t>1</w:t>
-      </w:r>
-      <w:r>
-        <w:rPr>
-          <w:b/>
-          <w:sz w:val="18"/>
-          <w:szCs w:val="18"/>
-        </w:rPr>
-        <w:t>3</w:t>
-      </w:r>
-      <w:r>
-        <w:rPr>
-          <w:b/>
-          <w:sz w:val="18"/>
-          <w:szCs w:val="18"/>
-        </w:rPr>
-        <w:t>:</w:t>
-      </w:r>
-      <w:r>
-        <w:rPr>
-          <w:b/>
-          <w:sz w:val="18"/>
-          <w:szCs w:val="18"/>
-        </w:rPr>
-        <w:t>3</w:t>
-      </w:r>
-      <w:r>
-        <w:rPr>
-          <w:b/>
-          <w:sz w:val="18"/>
-          <w:szCs w:val="18"/>
-        </w:rPr>
-        <w:t>0 to 1</w:t>
-      </w:r>
-      <w:r>
-        <w:rPr>
-          <w:b/>
-          <w:sz w:val="18"/>
-          <w:szCs w:val="18"/>
-        </w:rPr>
-        <w:t>5</w:t>
-      </w:r>
-      <w:r>
-        <w:rPr>
-          <w:b/>
-          <w:sz w:val="18"/>
-          <w:szCs w:val="18"/>
-        </w:rPr>
-        <w:t>:</w:t>
-      </w:r>
-      <w:r>
-        <w:rPr>
-          <w:b/>
-          <w:sz w:val="18"/>
-          <w:szCs w:val="18"/>
-        </w:rPr>
-        <w:t>0</w:t>
-      </w:r>
-      <w:r>
-        <w:rPr>
-          <w:b/>
-          <w:sz w:val="18"/>
-          <w:szCs w:val="18"/>
-        </w:rPr>
-        <w:t>0</w:t>
-      </w:r>
-      <w:r>
-        <w:rPr>
-          <w:b/>
-          <w:sz w:val="18"/>
-          <w:szCs w:val="18"/>
-        </w:rPr>
-        <w:tab/>
-      </w:r>
-      <w:r>
-        <w:rPr>
-          <w:sz w:val="18"/>
-          <w:szCs w:val="18"/>
-        </w:rPr>
-        <w:tab/>
-        <w:t>Blockchain Technologies Part-</w:t>
-      </w:r>
-      <w:r>
-        <w:rPr>
-          <w:sz w:val="18"/>
-          <w:szCs w:val="18"/>
-        </w:rPr>
-        <w:t>2</w:t>
+        <w:t>13:30 to 15:00</w:t>
+      </w:r>
+      <w:r>
+        <w:rPr>
+          <w:b/>
+          <w:sz w:val="18"/>
+          <w:szCs w:val="18"/>
+        </w:rPr>
+        <w:tab/>
+      </w:r>
+      <w:r>
+        <w:rPr>
+          <w:sz w:val="18"/>
+          <w:szCs w:val="18"/>
+        </w:rPr>
+        <w:tab/>
+        <w:t>Blockchain Technologies Part-2</w:t>
       </w:r>
       <w:r>
         <w:rPr>
@@ -687,43 +497,7 @@
           <w:sz w:val="18"/>
           <w:szCs w:val="18"/>
         </w:rPr>
-        <w:t>1</w:t>
-      </w:r>
-      <w:r>
-        <w:rPr>
-          <w:b/>
-          <w:color w:val="C0504D" w:themeColor="accent2"/>
-          <w:sz w:val="18"/>
-          <w:szCs w:val="18"/>
-        </w:rPr>
-        <w:t>5</w:t>
-      </w:r>
-      <w:r>
-        <w:rPr>
-          <w:b/>
-          <w:color w:val="C0504D" w:themeColor="accent2"/>
-          <w:sz w:val="18"/>
-          <w:szCs w:val="18"/>
-        </w:rPr>
-        <w:t>:</w:t>
-      </w:r>
-      <w:r>
-        <w:rPr>
-          <w:b/>
-          <w:color w:val="C0504D" w:themeColor="accent2"/>
-          <w:sz w:val="18"/>
-          <w:szCs w:val="18"/>
-        </w:rPr>
-        <w:t>00</w:t>
-      </w:r>
-      <w:r>
-        <w:rPr>
-          <w:b/>
-          <w:color w:val="C0504D" w:themeColor="accent2"/>
-          <w:sz w:val="18"/>
-          <w:szCs w:val="18"/>
-        </w:rPr>
-        <w:t xml:space="preserve"> to 1</w:t>
+        <w:t>15:00 to 1</w:t>
       </w:r>
       <w:r>
         <w:rPr>
@@ -959,10 +733,11 @@
           <w:szCs w:val="18"/>
           <w:u w:val="single"/>
         </w:rPr>
-        <w:t xml:space="preserve"> January </w:t>
-      </w:r>
-      <w:r>
-        <w:rPr>
+        <w:t xml:space="preserve"> January 4, 2022</w:t>
+      </w:r>
+      <w:r>
+        <w:rPr>
+          <w:b/>
           <w:i/>
           <w:iCs/>
           <w:color w:val="666666"/>
@@ -970,54 +745,7 @@
           <w:szCs w:val="18"/>
           <w:u w:val="single"/>
         </w:rPr>
-        <w:t>4</w:t>
-      </w:r>
-      <w:r>
-        <w:rPr>
-          <w:i/>
-          <w:iCs/>
-          <w:color w:val="666666"/>
-          <w:sz w:val="18"/>
-          <w:szCs w:val="18"/>
-          <w:u w:val="single"/>
-        </w:rPr>
-        <w:t>, 2022</w:t>
-      </w:r>
-      <w:r>
-        <w:rPr>
-          <w:b/>
-          <w:i/>
-          <w:iCs/>
-          <w:color w:val="666666"/>
-          <w:sz w:val="18"/>
-          <w:szCs w:val="18"/>
-          <w:u w:val="single"/>
-        </w:rPr>
-        <w:t xml:space="preserve"> (</w:t>
-      </w:r>
-      <w:r>
-        <w:rPr>
-          <w:b/>
-          <w:i/>
-          <w:iCs/>
-          <w:color w:val="666666"/>
-          <w:sz w:val="18"/>
-          <w:szCs w:val="18"/>
-          <w:u w:val="single"/>
-        </w:rPr>
-        <w:t>Tuesday</w:t>
-      </w:r>
-      <w:r>
-        <w:rPr>
-          <w:b/>
-          <w:i/>
-          <w:iCs/>
-          <w:color w:val="666666"/>
-          <w:sz w:val="18"/>
-          <w:szCs w:val="18"/>
-          <w:u w:val="single"/>
-        </w:rPr>
-        <w:t xml:space="preserve">)    </w:t>
+        <w:t xml:space="preserve"> (Tuesday)    </w:t>
       </w:r>
     </w:p>
     <w:p>
@@ -1066,12 +794,6 @@
           <w:szCs w:val="18"/>
         </w:rPr>
         <w:tab/>
-      </w:r>
-      <w:r>
-        <w:rPr>
-          <w:sz w:val="18"/>
-          <w:szCs w:val="18"/>
-        </w:rPr>
         <w:t xml:space="preserve">Keynote </w:t>
       </w:r>
       <w:r>
@@ -1138,14 +860,7 @@
           <w:sz w:val="18"/>
           <w:szCs w:val="18"/>
         </w:rPr>
-        <w:t xml:space="preserve"> </w:t>
-      </w:r>
-      <w:r>
-        <w:rPr>
-          <w:sz w:val="18"/>
-          <w:szCs w:val="18"/>
-        </w:rPr>
-        <w:t xml:space="preserve">(IIT </w:t>
+        <w:t xml:space="preserve"> (IIT </w:t>
       </w:r>
       <w:proofErr w:type="spellStart"/>
       <w:r>
@@ -1300,14 +1015,7 @@
           <w:sz w:val="18"/>
           <w:szCs w:val="18"/>
         </w:rPr>
-        <w:t xml:space="preserve"> </w:t>
-      </w:r>
-      <w:r>
-        <w:rPr>
-          <w:sz w:val="18"/>
-          <w:szCs w:val="18"/>
-        </w:rPr>
-        <w:t xml:space="preserve">(IIT </w:t>
+        <w:t xml:space="preserve"> (IIT </w:t>
       </w:r>
       <w:proofErr w:type="spellStart"/>
       <w:r>
@@ -1591,10 +1299,11 @@
           <w:szCs w:val="18"/>
           <w:u w:val="single"/>
         </w:rPr>
-        <w:t xml:space="preserve"> January </w:t>
-      </w:r>
-      <w:r>
-        <w:rPr>
+        <w:t xml:space="preserve"> January 5, 2022</w:t>
+      </w:r>
+      <w:r>
+        <w:rPr>
+          <w:b/>
           <w:i/>
           <w:iCs/>
           <w:color w:val="666666"/>
@@ -1602,54 +1311,7 @@
           <w:szCs w:val="18"/>
           <w:u w:val="single"/>
         </w:rPr>
-        <w:t>5</w:t>
-      </w:r>
-      <w:r>
-        <w:rPr>
-          <w:i/>
-          <w:iCs/>
-          <w:color w:val="666666"/>
-          <w:sz w:val="18"/>
-          <w:szCs w:val="18"/>
-          <w:u w:val="single"/>
-        </w:rPr>
-        <w:t>, 2022</w:t>
-      </w:r>
-      <w:r>
-        <w:rPr>
-          <w:b/>
-          <w:i/>
-          <w:iCs/>
-          <w:color w:val="666666"/>
-          <w:sz w:val="18"/>
-          <w:szCs w:val="18"/>
-          <w:u w:val="single"/>
-        </w:rPr>
-        <w:t xml:space="preserve"> (</w:t>
-      </w:r>
-      <w:r>
-        <w:rPr>
-          <w:b/>
-          <w:i/>
-          <w:iCs/>
-          <w:color w:val="666666"/>
-          <w:sz w:val="18"/>
-          <w:szCs w:val="18"/>
-          <w:u w:val="single"/>
-        </w:rPr>
-        <w:t>Wednesday</w:t>
-      </w:r>
-      <w:r>
-        <w:rPr>
-          <w:b/>
-          <w:i/>
-          <w:iCs/>
-          <w:color w:val="666666"/>
-          <w:sz w:val="18"/>
-          <w:szCs w:val="18"/>
-          <w:u w:val="single"/>
-        </w:rPr>
-        <w:t xml:space="preserve">)    </w:t>
+        <w:t xml:space="preserve"> (Wednesday)    </w:t>
       </w:r>
     </w:p>
     <w:p>
@@ -1750,50 +1412,45 @@
           <w:sz w:val="18"/>
           <w:szCs w:val="18"/>
         </w:rPr>
+        <w:t xml:space="preserve">1; Instructor: Shweta Agrawal </w:t>
+      </w:r>
+      <w:r>
+        <w:rPr>
+          <w:sz w:val="18"/>
+          <w:szCs w:val="18"/>
+        </w:rPr>
+        <w:t>(IIT M)</w:t>
+      </w:r>
+    </w:p>
+    <w:p>
+      <w:pPr>
+        <w:rPr>
+          <w:b/>
+          <w:color w:val="C0504D" w:themeColor="accent2"/>
+          <w:sz w:val="18"/>
+          <w:szCs w:val="18"/>
+        </w:rPr>
+      </w:pPr>
+    </w:p>
+    <w:p>
+      <w:pPr>
+        <w:rPr>
+          <w:color w:val="C0504D" w:themeColor="accent2"/>
+          <w:sz w:val="18"/>
+          <w:szCs w:val="18"/>
+        </w:rPr>
+      </w:pPr>
+      <w:r>
+        <w:rPr>
+          <w:b/>
+          <w:color w:val="C0504D" w:themeColor="accent2"/>
+          <w:sz w:val="18"/>
+          <w:szCs w:val="18"/>
+        </w:rPr>
         <w:t>1</w:t>
       </w:r>
       <w:r>
         <w:rPr>
-          <w:sz w:val="18"/>
-          <w:szCs w:val="18"/>
-        </w:rPr>
-        <w:t xml:space="preserve">; Instructor: </w:t>
-      </w:r>
-      <w:r>
-        <w:rPr>
-          <w:sz w:val="18"/>
-          <w:szCs w:val="18"/>
-        </w:rPr>
-        <w:t xml:space="preserve">Shweta Agrawal </w:t>
-      </w:r>
-      <w:r>
-        <w:rPr>
-          <w:sz w:val="18"/>
-          <w:szCs w:val="18"/>
-        </w:rPr>
-        <w:t>(IIT M)</w:t>
-      </w:r>
-    </w:p>
-    <w:p>
-      <w:pPr>
-        <w:rPr>
-          <w:b/>
-          <w:color w:val="C0504D" w:themeColor="accent2"/>
-          <w:sz w:val="18"/>
-          <w:szCs w:val="18"/>
-        </w:rPr>
-      </w:pPr>
-    </w:p>
-    <w:p>
-      <w:pPr>
-        <w:rPr>
-          <w:color w:val="C0504D" w:themeColor="accent2"/>
-          <w:sz w:val="18"/>
-          <w:szCs w:val="18"/>
-        </w:rPr>
-      </w:pPr>
-      <w:r>
-        <w:rPr>
           <w:b/>
           <w:color w:val="C0504D" w:themeColor="accent2"/>
           <w:sz w:val="18"/>
@@ -1808,15 +1465,6 @@
           <w:sz w:val="18"/>
           <w:szCs w:val="18"/>
         </w:rPr>
-        <w:t>1</w:t>
-      </w:r>
-      <w:r>
-        <w:rPr>
-          <w:b/>
-          <w:color w:val="C0504D" w:themeColor="accent2"/>
-          <w:sz w:val="18"/>
-          <w:szCs w:val="18"/>
-        </w:rPr>
         <w:t>:</w:t>
       </w:r>
       <w:r>
@@ -2016,14 +1664,7 @@
           <w:sz w:val="18"/>
           <w:szCs w:val="18"/>
         </w:rPr>
-        <w:t xml:space="preserve"> </w:t>
-      </w:r>
-      <w:r>
-        <w:rPr>
-          <w:sz w:val="18"/>
-          <w:szCs w:val="18"/>
-        </w:rPr>
-        <w:t>(IIT M)</w:t>
+        <w:t xml:space="preserve"> (IIT M)</w:t>
       </w:r>
       <w:r>
         <w:rPr>
@@ -2090,10 +1731,11 @@
           <w:szCs w:val="18"/>
           <w:u w:val="single"/>
         </w:rPr>
-        <w:t xml:space="preserve"> January </w:t>
-      </w:r>
-      <w:r>
-        <w:rPr>
+        <w:t xml:space="preserve"> January 6, 2022</w:t>
+      </w:r>
+      <w:r>
+        <w:rPr>
+          <w:b/>
           <w:i/>
           <w:iCs/>
           <w:color w:val="666666"/>
@@ -2101,54 +1743,7 @@
           <w:szCs w:val="18"/>
           <w:u w:val="single"/>
         </w:rPr>
-        <w:t>6</w:t>
-      </w:r>
-      <w:r>
-        <w:rPr>
-          <w:i/>
-          <w:iCs/>
-          <w:color w:val="666666"/>
-          <w:sz w:val="18"/>
-          <w:szCs w:val="18"/>
-          <w:u w:val="single"/>
-        </w:rPr>
-        <w:t>, 2022</w:t>
-      </w:r>
-      <w:r>
-        <w:rPr>
-          <w:b/>
-          <w:i/>
-          <w:iCs/>
-          <w:color w:val="666666"/>
-          <w:sz w:val="18"/>
-          <w:szCs w:val="18"/>
-          <w:u w:val="single"/>
-        </w:rPr>
-        <w:t xml:space="preserve"> (</w:t>
-      </w:r>
-      <w:r>
-        <w:rPr>
-          <w:b/>
-          <w:i/>
-          <w:iCs/>
-          <w:color w:val="666666"/>
-          <w:sz w:val="18"/>
-          <w:szCs w:val="18"/>
-          <w:u w:val="single"/>
-        </w:rPr>
-        <w:t>Thursday</w:t>
-      </w:r>
-      <w:r>
-        <w:rPr>
-          <w:b/>
-          <w:i/>
-          <w:iCs/>
-          <w:color w:val="666666"/>
-          <w:sz w:val="18"/>
-          <w:szCs w:val="18"/>
-          <w:u w:val="single"/>
-        </w:rPr>
-        <w:t xml:space="preserve">)    </w:t>
+        <w:t xml:space="preserve"> (Thursday)    </w:t>
       </w:r>
     </w:p>
     <w:p>
@@ -2566,75 +2161,23 @@
           <w:sz w:val="18"/>
           <w:szCs w:val="18"/>
         </w:rPr>
-        <w:t>1</w:t>
-      </w:r>
-      <w:r>
-        <w:rPr>
-          <w:b/>
-          <w:sz w:val="18"/>
-          <w:szCs w:val="18"/>
-        </w:rPr>
-        <w:t>5</w:t>
-      </w:r>
-      <w:r>
-        <w:rPr>
-          <w:b/>
-          <w:sz w:val="18"/>
-          <w:szCs w:val="18"/>
-        </w:rPr>
-        <w:t>:30 to 1</w:t>
-      </w:r>
-      <w:r>
-        <w:rPr>
-          <w:b/>
-          <w:sz w:val="18"/>
-          <w:szCs w:val="18"/>
-        </w:rPr>
-        <w:t>7</w:t>
-      </w:r>
-      <w:r>
-        <w:rPr>
-          <w:b/>
-          <w:sz w:val="18"/>
-          <w:szCs w:val="18"/>
-        </w:rPr>
-        <w:t>:00</w:t>
-      </w:r>
-      <w:r>
-        <w:rPr>
-          <w:b/>
-          <w:sz w:val="18"/>
-          <w:szCs w:val="18"/>
-        </w:rPr>
-        <w:tab/>
-      </w:r>
-      <w:r>
-        <w:rPr>
-          <w:sz w:val="18"/>
-          <w:szCs w:val="18"/>
-        </w:rPr>
-        <w:tab/>
-      </w:r>
-      <w:r>
-        <w:rPr>
-          <w:sz w:val="18"/>
-          <w:szCs w:val="18"/>
-        </w:rPr>
-        <w:t>Zero Knowledge Proof</w:t>
-      </w:r>
-      <w:r>
-        <w:rPr>
-          <w:sz w:val="18"/>
-          <w:szCs w:val="18"/>
-        </w:rPr>
-        <w:t xml:space="preserve">; Instructor: </w:t>
-      </w:r>
-      <w:r>
-        <w:rPr>
-          <w:sz w:val="18"/>
-          <w:szCs w:val="18"/>
-        </w:rPr>
-        <w:t>Chaya Ganesh</w:t>
+        <w:t>15:30 to 17:00</w:t>
+      </w:r>
+      <w:r>
+        <w:rPr>
+          <w:b/>
+          <w:sz w:val="18"/>
+          <w:szCs w:val="18"/>
+        </w:rPr>
+        <w:tab/>
+      </w:r>
+      <w:r>
+        <w:rPr>
+          <w:sz w:val="18"/>
+          <w:szCs w:val="18"/>
+        </w:rPr>
+        <w:tab/>
+        <w:t>Zero Knowledge Proof; Instructor: Chaya Ganesh</w:t>
       </w:r>
       <w:r>
         <w:rPr>
@@ -2785,23 +2328,7 @@
           <w:sz w:val="18"/>
           <w:szCs w:val="18"/>
         </w:rPr>
-        <w:t>1</w:t>
-      </w:r>
-      <w:r>
-        <w:rPr>
-          <w:b/>
-          <w:sz w:val="18"/>
-          <w:szCs w:val="18"/>
-        </w:rPr>
-        <w:t>0</w:t>
-      </w:r>
-      <w:r>
-        <w:rPr>
-          <w:b/>
-          <w:sz w:val="18"/>
-          <w:szCs w:val="18"/>
-        </w:rPr>
-        <w:t>:</w:t>
+        <w:t>10:</w:t>
       </w:r>
       <w:r>
         <w:rPr>
@@ -2817,15 +2344,7 @@
           <w:sz w:val="18"/>
           <w:szCs w:val="18"/>
         </w:rPr>
-        <w:t xml:space="preserve"> </w:t>
-      </w:r>
-      <w:r>
-        <w:rPr>
-          <w:b/>
-          <w:sz w:val="18"/>
-          <w:szCs w:val="18"/>
-        </w:rPr>
-        <w:t>to 1</w:t>
+        <w:t xml:space="preserve"> to 1</w:t>
       </w:r>
       <w:r>
         <w:rPr>
@@ -3147,10 +2666,11 @@
           <w:szCs w:val="18"/>
           <w:u w:val="single"/>
         </w:rPr>
-        <w:t xml:space="preserve"> January </w:t>
-      </w:r>
-      <w:r>
-        <w:rPr>
+        <w:t xml:space="preserve"> January 10, 2022</w:t>
+      </w:r>
+      <w:r>
+        <w:rPr>
+          <w:b/>
           <w:i/>
           <w:iCs/>
           <w:color w:val="666666"/>
@@ -3158,29 +2678,6 @@
           <w:szCs w:val="18"/>
           <w:u w:val="single"/>
         </w:rPr>
-        <w:t>10</w:t>
-      </w:r>
-      <w:r>
-        <w:rPr>
-          <w:i/>
-          <w:iCs/>
-          <w:color w:val="666666"/>
-          <w:sz w:val="18"/>
-          <w:szCs w:val="18"/>
-          <w:u w:val="single"/>
-        </w:rPr>
-        <w:t>, 2022</w:t>
-      </w:r>
-      <w:r>
-        <w:rPr>
-          <w:b/>
-          <w:i/>
-          <w:iCs/>
-          <w:color w:val="666666"/>
-          <w:sz w:val="18"/>
-          <w:szCs w:val="18"/>
-          <w:u w:val="single"/>
-        </w:rPr>
         <w:t xml:space="preserve"> (Monday)    </w:t>
       </w:r>
     </w:p>
@@ -3205,54 +2702,23 @@
           <w:sz w:val="18"/>
           <w:szCs w:val="18"/>
         </w:rPr>
-        <w:t>10:00 to 1</w:t>
-      </w:r>
-      <w:r>
-        <w:rPr>
-          <w:b/>
-          <w:sz w:val="18"/>
-          <w:szCs w:val="18"/>
-        </w:rPr>
-        <w:t>1</w:t>
-      </w:r>
-      <w:r>
-        <w:rPr>
-          <w:b/>
-          <w:sz w:val="18"/>
-          <w:szCs w:val="18"/>
-        </w:rPr>
-        <w:t>:</w:t>
-      </w:r>
-      <w:r>
-        <w:rPr>
-          <w:b/>
-          <w:sz w:val="18"/>
-          <w:szCs w:val="18"/>
-        </w:rPr>
-        <w:t>30</w:t>
-      </w:r>
-      <w:r>
-        <w:rPr>
-          <w:b/>
-          <w:sz w:val="18"/>
-          <w:szCs w:val="18"/>
-        </w:rPr>
-        <w:tab/>
-      </w:r>
-      <w:r>
-        <w:rPr>
-          <w:sz w:val="18"/>
-          <w:szCs w:val="18"/>
-        </w:rPr>
-        <w:tab/>
-        <w:t xml:space="preserve">Pre-recorded Turing Lecture </w:t>
-      </w:r>
-      <w:r>
-        <w:rPr>
-          <w:sz w:val="18"/>
-          <w:szCs w:val="18"/>
-        </w:rPr>
-        <w:t>2</w:t>
+        <w:t>10:00 to 11:30</w:t>
+      </w:r>
+      <w:r>
+        <w:rPr>
+          <w:b/>
+          <w:sz w:val="18"/>
+          <w:szCs w:val="18"/>
+        </w:rPr>
+        <w:tab/>
+      </w:r>
+      <w:r>
+        <w:rPr>
+          <w:sz w:val="18"/>
+          <w:szCs w:val="18"/>
+        </w:rPr>
+        <w:tab/>
+        <w:t>Pre-recorded Turing Lecture 2</w:t>
       </w:r>
     </w:p>
     <w:p>
@@ -3336,12 +2802,6 @@
           <w:szCs w:val="18"/>
         </w:rPr>
         <w:tab/>
-      </w:r>
-      <w:r>
-        <w:rPr>
-          <w:sz w:val="18"/>
-          <w:szCs w:val="18"/>
-        </w:rPr>
         <w:t>Critical Infrastructure Part 1; Instructor: Sandeep Shukla</w:t>
       </w:r>
       <w:r>
@@ -3447,35 +2907,7 @@
           <w:szCs w:val="18"/>
         </w:rPr>
         <w:tab/>
-        <w:t xml:space="preserve">Critical Infrastructure Part </w:t>
-      </w:r>
-      <w:r>
-        <w:rPr>
-          <w:sz w:val="18"/>
-          <w:szCs w:val="18"/>
-        </w:rPr>
-        <w:t>2</w:t>
-      </w:r>
-      <w:r>
-        <w:rPr>
-          <w:sz w:val="18"/>
-          <w:szCs w:val="18"/>
-        </w:rPr>
-        <w:t>; Instructor</w:t>
-      </w:r>
-      <w:r>
-        <w:rPr>
-          <w:sz w:val="18"/>
-          <w:szCs w:val="18"/>
-        </w:rPr>
-        <w:t>:</w:t>
-      </w:r>
-      <w:r>
-        <w:rPr>
-          <w:sz w:val="18"/>
-          <w:szCs w:val="18"/>
-        </w:rPr>
-        <w:t xml:space="preserve"> </w:t>
+        <w:t xml:space="preserve">Critical Infrastructure Part 2; Instructor: </w:t>
       </w:r>
       <w:r>
         <w:rPr>
@@ -3653,6 +3085,137 @@
           <w:sz w:val="18"/>
           <w:szCs w:val="18"/>
         </w:rPr>
+        <w:t xml:space="preserve">Critical Infrastructure Part 3; Instructor: </w:t>
+      </w:r>
+      <w:r>
+        <w:rPr>
+          <w:sz w:val="18"/>
+          <w:szCs w:val="18"/>
+        </w:rPr>
+        <w:t>Sandeep Shukla</w:t>
+      </w:r>
+      <w:r>
+        <w:rPr>
+          <w:sz w:val="18"/>
+          <w:szCs w:val="18"/>
+        </w:rPr>
+        <w:t xml:space="preserve"> (IIT K)</w:t>
+      </w:r>
+    </w:p>
+    <w:p>
+      <w:pPr>
+        <w:rPr>
+          <w:sz w:val="18"/>
+          <w:szCs w:val="18"/>
+        </w:rPr>
+      </w:pPr>
+    </w:p>
+    <w:p>
+      <w:pPr>
+        <w:rPr>
+          <w:color w:val="C0504D" w:themeColor="accent2"/>
+          <w:sz w:val="18"/>
+          <w:szCs w:val="18"/>
+        </w:rPr>
+      </w:pPr>
+      <w:r>
+        <w:rPr>
+          <w:b/>
+          <w:color w:val="C0504D" w:themeColor="accent2"/>
+          <w:sz w:val="18"/>
+          <w:szCs w:val="18"/>
+        </w:rPr>
+        <w:t>1</w:t>
+      </w:r>
+      <w:r>
+        <w:rPr>
+          <w:b/>
+          <w:color w:val="C0504D" w:themeColor="accent2"/>
+          <w:sz w:val="18"/>
+          <w:szCs w:val="18"/>
+        </w:rPr>
+        <w:t>1:30</w:t>
+      </w:r>
+      <w:r>
+        <w:rPr>
+          <w:b/>
+          <w:color w:val="C0504D" w:themeColor="accent2"/>
+          <w:sz w:val="18"/>
+          <w:szCs w:val="18"/>
+        </w:rPr>
+        <w:t xml:space="preserve"> to 13:30</w:t>
+      </w:r>
+      <w:r>
+        <w:rPr>
+          <w:b/>
+          <w:color w:val="C0504D" w:themeColor="accent2"/>
+          <w:sz w:val="18"/>
+          <w:szCs w:val="18"/>
+        </w:rPr>
+        <w:t xml:space="preserve"> </w:t>
+      </w:r>
+      <w:r>
+        <w:rPr>
+          <w:color w:val="C0504D" w:themeColor="accent2"/>
+          <w:sz w:val="18"/>
+          <w:szCs w:val="18"/>
+        </w:rPr>
+        <w:tab/>
+      </w:r>
+      <w:r>
+        <w:rPr>
+          <w:color w:val="C0504D" w:themeColor="accent2"/>
+          <w:sz w:val="18"/>
+          <w:szCs w:val="18"/>
+        </w:rPr>
+        <w:tab/>
+      </w:r>
+      <w:r>
+        <w:rPr>
+          <w:color w:val="C0504D" w:themeColor="accent2"/>
+          <w:sz w:val="18"/>
+          <w:szCs w:val="18"/>
+        </w:rPr>
+        <w:t>Break</w:t>
+      </w:r>
+    </w:p>
+    <w:p>
+      <w:pPr>
+        <w:rPr>
+          <w:sz w:val="18"/>
+          <w:szCs w:val="18"/>
+        </w:rPr>
+      </w:pPr>
+    </w:p>
+    <w:p>
+      <w:pPr>
+        <w:rPr>
+          <w:sz w:val="18"/>
+          <w:szCs w:val="18"/>
+        </w:rPr>
+      </w:pPr>
+      <w:r>
+        <w:rPr>
+          <w:b/>
+          <w:sz w:val="18"/>
+          <w:szCs w:val="18"/>
+        </w:rPr>
+        <w:t>13:30 to 15:00</w:t>
+      </w:r>
+      <w:r>
+        <w:rPr>
+          <w:b/>
+          <w:sz w:val="18"/>
+          <w:szCs w:val="18"/>
+        </w:rPr>
+        <w:tab/>
+      </w:r>
+      <w:r>
+        <w:rPr>
+          <w:sz w:val="18"/>
+          <w:szCs w:val="18"/>
+        </w:rPr>
+        <w:tab/>
         <w:t xml:space="preserve">Critical Infrastructure Part </w:t>
       </w:r>
       <w:r>
@@ -3660,7 +3223,7 @@
           <w:sz w:val="18"/>
           <w:szCs w:val="18"/>
         </w:rPr>
-        <w:t>3</w:t>
+        <w:t>4</w:t>
       </w:r>
       <w:r>
         <w:rPr>
@@ -3695,151 +3258,6 @@
     <w:p>
       <w:pPr>
         <w:rPr>
-          <w:color w:val="C0504D" w:themeColor="accent2"/>
-          <w:sz w:val="18"/>
-          <w:szCs w:val="18"/>
-        </w:rPr>
-      </w:pPr>
-      <w:r>
-        <w:rPr>
-          <w:b/>
-          <w:color w:val="C0504D" w:themeColor="accent2"/>
-          <w:sz w:val="18"/>
-          <w:szCs w:val="18"/>
-        </w:rPr>
-        <w:t>1</w:t>
-      </w:r>
-      <w:r>
-        <w:rPr>
-          <w:b/>
-          <w:color w:val="C0504D" w:themeColor="accent2"/>
-          <w:sz w:val="18"/>
-          <w:szCs w:val="18"/>
-        </w:rPr>
-        <w:t>1:30</w:t>
-      </w:r>
-      <w:r>
-        <w:rPr>
-          <w:b/>
-          <w:color w:val="C0504D" w:themeColor="accent2"/>
-          <w:sz w:val="18"/>
-          <w:szCs w:val="18"/>
-        </w:rPr>
-        <w:t xml:space="preserve"> to 13:30</w:t>
-      </w:r>
-      <w:r>
-        <w:rPr>
-          <w:b/>
-          <w:color w:val="C0504D" w:themeColor="accent2"/>
-          <w:sz w:val="18"/>
-          <w:szCs w:val="18"/>
-        </w:rPr>
-        <w:t xml:space="preserve"> </w:t>
-      </w:r>
-      <w:r>
-        <w:rPr>
-          <w:color w:val="C0504D" w:themeColor="accent2"/>
-          <w:sz w:val="18"/>
-          <w:szCs w:val="18"/>
-        </w:rPr>
-        <w:tab/>
-      </w:r>
-      <w:r>
-        <w:rPr>
-          <w:color w:val="C0504D" w:themeColor="accent2"/>
-          <w:sz w:val="18"/>
-          <w:szCs w:val="18"/>
-        </w:rPr>
-        <w:tab/>
-      </w:r>
-      <w:r>
-        <w:rPr>
-          <w:color w:val="C0504D" w:themeColor="accent2"/>
-          <w:sz w:val="18"/>
-          <w:szCs w:val="18"/>
-        </w:rPr>
-        <w:t>Break</w:t>
-      </w:r>
-    </w:p>
-    <w:p>
-      <w:pPr>
-        <w:rPr>
-          <w:sz w:val="18"/>
-          <w:szCs w:val="18"/>
-        </w:rPr>
-      </w:pPr>
-    </w:p>
-    <w:p>
-      <w:pPr>
-        <w:rPr>
-          <w:sz w:val="18"/>
-          <w:szCs w:val="18"/>
-        </w:rPr>
-      </w:pPr>
-      <w:r>
-        <w:rPr>
-          <w:b/>
-          <w:sz w:val="18"/>
-          <w:szCs w:val="18"/>
-        </w:rPr>
-        <w:t>13:30 to 15:00</w:t>
-      </w:r>
-      <w:r>
-        <w:rPr>
-          <w:b/>
-          <w:sz w:val="18"/>
-          <w:szCs w:val="18"/>
-        </w:rPr>
-        <w:tab/>
-      </w:r>
-      <w:r>
-        <w:rPr>
-          <w:sz w:val="18"/>
-          <w:szCs w:val="18"/>
-        </w:rPr>
-        <w:tab/>
-        <w:t xml:space="preserve">Critical Infrastructure Part </w:t>
-      </w:r>
-      <w:r>
-        <w:rPr>
-          <w:sz w:val="18"/>
-          <w:szCs w:val="18"/>
-        </w:rPr>
-        <w:t>4</w:t>
-      </w:r>
-      <w:r>
-        <w:rPr>
-          <w:sz w:val="18"/>
-          <w:szCs w:val="18"/>
-        </w:rPr>
-        <w:t xml:space="preserve">; Instructor: </w:t>
-      </w:r>
-      <w:r>
-        <w:rPr>
-          <w:sz w:val="18"/>
-          <w:szCs w:val="18"/>
-        </w:rPr>
-        <w:t>Sandeep Shukla</w:t>
-      </w:r>
-      <w:r>
-        <w:rPr>
-          <w:sz w:val="18"/>
-          <w:szCs w:val="18"/>
-        </w:rPr>
-        <w:t xml:space="preserve"> (IIT K)</w:t>
-      </w:r>
-    </w:p>
-    <w:p>
-      <w:pPr>
-        <w:rPr>
-          <w:sz w:val="18"/>
-          <w:szCs w:val="18"/>
-        </w:rPr>
-      </w:pPr>
-    </w:p>
-    <w:p>
-      <w:pPr>
-        <w:rPr>
           <w:i/>
           <w:iCs/>
           <w:sz w:val="18"/>
@@ -3868,10 +3286,11 @@
           <w:szCs w:val="18"/>
           <w:u w:val="single"/>
         </w:rPr>
-        <w:t xml:space="preserve"> January 1</w:t>
-      </w:r>
-      <w:r>
-        <w:rPr>
+        <w:t xml:space="preserve"> January 12, 2022</w:t>
+      </w:r>
+      <w:r>
+        <w:rPr>
+          <w:b/>
           <w:i/>
           <w:iCs/>
           <w:color w:val="666666"/>
@@ -3879,54 +3298,7 @@
           <w:szCs w:val="18"/>
           <w:u w:val="single"/>
         </w:rPr>
-        <w:t>2</w:t>
-      </w:r>
-      <w:r>
-        <w:rPr>
-          <w:i/>
-          <w:iCs/>
-          <w:color w:val="666666"/>
-          <w:sz w:val="18"/>
-          <w:szCs w:val="18"/>
-          <w:u w:val="single"/>
-        </w:rPr>
-        <w:t>, 2022</w:t>
-      </w:r>
-      <w:r>
-        <w:rPr>
-          <w:b/>
-          <w:i/>
-          <w:iCs/>
-          <w:color w:val="666666"/>
-          <w:sz w:val="18"/>
-          <w:szCs w:val="18"/>
-          <w:u w:val="single"/>
-        </w:rPr>
-        <w:t xml:space="preserve"> (</w:t>
-      </w:r>
-      <w:r>
-        <w:rPr>
-          <w:b/>
-          <w:i/>
-          <w:iCs/>
-          <w:color w:val="666666"/>
-          <w:sz w:val="18"/>
-          <w:szCs w:val="18"/>
-          <w:u w:val="single"/>
-        </w:rPr>
-        <w:t>Wednesday</w:t>
-      </w:r>
-      <w:r>
-        <w:rPr>
-          <w:b/>
-          <w:i/>
-          <w:iCs/>
-          <w:color w:val="666666"/>
-          <w:sz w:val="18"/>
-          <w:szCs w:val="18"/>
-          <w:u w:val="single"/>
-        </w:rPr>
-        <w:t xml:space="preserve">)    </w:t>
+        <w:t xml:space="preserve"> (Wednesday)    </w:t>
       </w:r>
     </w:p>
     <w:p>
@@ -4219,10 +3591,11 @@
           <w:szCs w:val="18"/>
           <w:u w:val="single"/>
         </w:rPr>
-        <w:t xml:space="preserve"> January 1</w:t>
-      </w:r>
-      <w:r>
-        <w:rPr>
+        <w:t xml:space="preserve"> January 13, 2022</w:t>
+      </w:r>
+      <w:r>
+        <w:rPr>
+          <w:b/>
           <w:i/>
           <w:iCs/>
           <w:color w:val="666666"/>
@@ -4230,54 +3603,7 @@
           <w:szCs w:val="18"/>
           <w:u w:val="single"/>
         </w:rPr>
-        <w:t>3</w:t>
-      </w:r>
-      <w:r>
-        <w:rPr>
-          <w:i/>
-          <w:iCs/>
-          <w:color w:val="666666"/>
-          <w:sz w:val="18"/>
-          <w:szCs w:val="18"/>
-          <w:u w:val="single"/>
-        </w:rPr>
-        <w:t>, 2022</w:t>
-      </w:r>
-      <w:r>
-        <w:rPr>
-          <w:b/>
-          <w:i/>
-          <w:iCs/>
-          <w:color w:val="666666"/>
-          <w:sz w:val="18"/>
-          <w:szCs w:val="18"/>
-          <w:u w:val="single"/>
-        </w:rPr>
-        <w:t xml:space="preserve"> (</w:t>
-      </w:r>
-      <w:r>
-        <w:rPr>
-          <w:b/>
-          <w:i/>
-          <w:iCs/>
-          <w:color w:val="666666"/>
-          <w:sz w:val="18"/>
-          <w:szCs w:val="18"/>
-          <w:u w:val="single"/>
-        </w:rPr>
-        <w:t>Thursday</w:t>
-      </w:r>
-      <w:r>
-        <w:rPr>
-          <w:b/>
-          <w:i/>
-          <w:iCs/>
-          <w:color w:val="666666"/>
-          <w:sz w:val="18"/>
-          <w:szCs w:val="18"/>
-          <w:u w:val="single"/>
-        </w:rPr>
-        <w:t xml:space="preserve">)    </w:t>
+        <w:t xml:space="preserve"> (Thursday)    </w:t>
       </w:r>
     </w:p>
     <w:p>
@@ -4587,10 +3913,11 @@
           <w:szCs w:val="18"/>
           <w:u w:val="single"/>
         </w:rPr>
-        <w:t xml:space="preserve"> January 1</w:t>
-      </w:r>
-      <w:r>
-        <w:rPr>
+        <w:t xml:space="preserve"> January 14, 2022</w:t>
+      </w:r>
+      <w:r>
+        <w:rPr>
+          <w:b/>
           <w:i/>
           <w:iCs/>
           <w:color w:val="666666"/>
@@ -4598,54 +3925,7 @@
           <w:szCs w:val="18"/>
           <w:u w:val="single"/>
         </w:rPr>
-        <w:t>4</w:t>
-      </w:r>
-      <w:r>
-        <w:rPr>
-          <w:i/>
-          <w:iCs/>
-          <w:color w:val="666666"/>
-          <w:sz w:val="18"/>
-          <w:szCs w:val="18"/>
-          <w:u w:val="single"/>
-        </w:rPr>
-        <w:t>, 2022</w:t>
-      </w:r>
-      <w:r>
-        <w:rPr>
-          <w:b/>
-          <w:i/>
-          <w:iCs/>
-          <w:color w:val="666666"/>
-          <w:sz w:val="18"/>
-          <w:szCs w:val="18"/>
-          <w:u w:val="single"/>
-        </w:rPr>
-        <w:t xml:space="preserve"> (</w:t>
-      </w:r>
-      <w:r>
-        <w:rPr>
-          <w:b/>
-          <w:i/>
-          <w:iCs/>
-          <w:color w:val="666666"/>
-          <w:sz w:val="18"/>
-          <w:szCs w:val="18"/>
-          <w:u w:val="single"/>
-        </w:rPr>
-        <w:t>Friday</w:t>
-      </w:r>
-      <w:r>
-        <w:rPr>
-          <w:b/>
-          <w:i/>
-          <w:iCs/>
-          <w:color w:val="666666"/>
-          <w:sz w:val="18"/>
-          <w:szCs w:val="18"/>
-          <w:u w:val="single"/>
-        </w:rPr>
-        <w:t xml:space="preserve">)    </w:t>
+        <w:t xml:space="preserve"> (Friday)    </w:t>
       </w:r>
     </w:p>
     <w:p>
@@ -4878,7 +4158,7 @@
       </w:r>
     </w:p>
     <w:sectPr>
-      <w:footerReference w:type="default" r:id="rId7"/>
+      <w:footerReference w:type="default" r:id="rId8"/>
       <w:pgSz w:w="12240" w:h="15840"/>
       <w:pgMar w:top="720" w:right="1080" w:bottom="720" w:left="1080" w:header="720" w:footer="360" w:gutter="0"/>
       <w:pgNumType w:start="1"/>
@@ -5591,6 +4871,7 @@
   <w:style w:type="character" w:default="1" w:styleId="DefaultParagraphFont">
     <w:name w:val="Default Paragraph Font"/>
     <w:uiPriority w:val="1"/>
+    <w:semiHidden/>
     <w:unhideWhenUsed/>
   </w:style>
   <w:style w:type="table" w:default="1" w:styleId="TableNormal">
@@ -5671,21 +4952,32 @@
     <w:link w:val="HeaderChar"/>
     <w:uiPriority w:val="99"/>
     <w:unhideWhenUsed/>
-    <w:rsid w:val="00981F77"/>
-    <w:pPr>
-      <w:tabs>
-        <w:tab w:val="center" w:pos="4680"/>
-        <w:tab w:val="right" w:pos="9360"/>
-      </w:tabs>
-      <w:spacing w:line="240" w:lineRule="auto"/>
-    </w:pPr>
+    <w:rsid w:val="0014483D"/>
+    <w:rPr>
+      <w:rFonts w:ascii="Source Sans Pro" w:hAnsi="Source Sans Pro"/>
+      <w:b/>
+      <w:bCs/>
+      <w:color w:val="000000" w:themeColor="text1"/>
+      <w:sz w:val="22"/>
+      <w:szCs w:val="22"/>
+      <w:u w:val="single"/>
+    </w:rPr>
   </w:style>
   <w:style w:type="character" w:customStyle="1" w:styleId="HeaderChar">
     <w:name w:val="Header Char"/>
     <w:basedOn w:val="DefaultParagraphFont"/>
     <w:link w:val="Header"/>
     <w:uiPriority w:val="99"/>
-    <w:rsid w:val="00981F77"/>
+    <w:rsid w:val="0014483D"/>
+    <w:rPr>
+      <w:rFonts w:ascii="Source Sans Pro" w:hAnsi="Source Sans Pro"/>
+      <w:b/>
+      <w:bCs/>
+      <w:color w:val="000000" w:themeColor="text1"/>
+      <w:sz w:val="22"/>
+      <w:szCs w:val="22"/>
+      <w:u w:val="single"/>
+    </w:rPr>
   </w:style>
   <w:style w:type="paragraph" w:styleId="Footer">
     <w:name w:val="footer"/>
@@ -6030,4 +5322,16 @@
   </a:objectDefaults>
   <a:extraClrSchemeLst/>
 </a:theme>
+</file>
+
+<file path=customXml/item1.xml><?xml version="1.0" encoding="utf-8"?>
+<b:Sources xmlns:b="http://schemas.openxmlformats.org/officeDocument/2006/bibliography" xmlns="http://schemas.openxmlformats.org/officeDocument/2006/bibliography" SelectedStyle="/GostTitle.XSL" StyleName="GOST - Title Sort" Version="2003"/>
+</file>
+
+<file path=customXml/itemProps1.xml><?xml version="1.0" encoding="utf-8"?>
+<ds:datastoreItem xmlns:ds="http://schemas.openxmlformats.org/officeDocument/2006/customXml" ds:itemID="{4B1E5CED-EAC3-244A-991D-8CF6FFAE16E4}">
+  <ds:schemaRefs>
+    <ds:schemaRef ds:uri="http://schemas.openxmlformats.org/officeDocument/2006/bibliography"/>
+  </ds:schemaRefs>
+</ds:datastoreItem>
 </file>
--- a/ACM_security_schedule.docx
+++ b/ACM_security_schedule.docx
@@ -5329,7 +5329,7 @@
 </file>
 
 <file path=customXml/itemProps1.xml><?xml version="1.0" encoding="utf-8"?>
-<ds:datastoreItem xmlns:ds="http://schemas.openxmlformats.org/officeDocument/2006/customXml" ds:itemID="{4B1E5CED-EAC3-244A-991D-8CF6FFAE16E4}">
+<ds:datastoreItem xmlns:ds="http://schemas.openxmlformats.org/officeDocument/2006/customXml" ds:itemID="{5F4A3571-AB97-0E44-9891-6DFFD40BBB2B}">
   <ds:schemaRefs>
     <ds:schemaRef ds:uri="http://schemas.openxmlformats.org/officeDocument/2006/bibliography"/>
   </ds:schemaRefs>
